--- a/Lab2/Лаб2_отчёт.docx
+++ b/Lab2/Лаб2_отчёт.docx
@@ -18,7 +18,7 @@
         <mc:AlternateContent>
           <mc:Choice Requires="wpg">
             <w:drawing>
-              <wp:anchor distT="0" distB="0" distL="114300" distR="114300" simplePos="0" relativeHeight="251658240" behindDoc="1" locked="0" layoutInCell="1" allowOverlap="1">
+              <wp:anchor distT="0" distB="0" distL="114300" distR="114300" simplePos="0" relativeHeight="251658240" behindDoc="1" locked="0" layoutInCell="1" allowOverlap="1" wp14:anchorId="241B50AC" wp14:editId="46F2A1DD">
                 <wp:simplePos x="0" y="0"/>
                 <wp:positionH relativeFrom="column">
                   <wp:posOffset>85649</wp:posOffset>
@@ -587,7 +587,7 @@
         <mc:AlternateContent>
           <mc:Choice Requires="wpg">
             <w:drawing>
-              <wp:anchor distT="0" distB="0" distL="114300" distR="114300" simplePos="0" relativeHeight="251659264" behindDoc="0" locked="0" layoutInCell="1" allowOverlap="1">
+              <wp:anchor distT="0" distB="0" distL="114300" distR="114300" simplePos="0" relativeHeight="251659264" behindDoc="0" locked="0" layoutInCell="1" allowOverlap="1" wp14:anchorId="65386AC8" wp14:editId="40657025">
                 <wp:simplePos x="0" y="0"/>
                 <wp:positionH relativeFrom="page">
                   <wp:posOffset>7557516</wp:posOffset>
@@ -653,7 +653,7 @@
           </mc:Choice>
           <mc:Fallback>
             <w:pict>
-              <v:group id="Group 2384" o:spid="_x0000_s1026" style="position:absolute;left:0;text-align:left;margin-left:595.1pt;margin-top:418pt;width:3.5pt;height:15.55pt;z-index:251659264;mso-position-horizontal-relative:page;mso-position-vertical-relative:page" coordsize="44577,197387" o:gfxdata="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">
+              <v:group w14:anchorId="65386AC8" id="Group 2384" o:spid="_x0000_s1026" style="position:absolute;left:0;text-align:left;margin-left:595.1pt;margin-top:418pt;width:3.5pt;height:15.55pt;z-index:251659264;mso-position-horizontal-relative:page;mso-position-vertical-relative:page" coordsize="44577,197387" o:gfxdata="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">
                 <v:rect id="Rectangle 81" o:spid="_x0000_s1027" style="position:absolute;width:59288;height:262525;visibility:visible;mso-wrap-style:square;v-text-anchor:top" o:gfxdata="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" filled="f" stroked="f">
                   <v:textbox inset="0,0,0,0">
                     <w:txbxContent>
@@ -874,7 +874,7 @@
           <w:noProof/>
         </w:rPr>
         <w:drawing>
-          <wp:anchor distT="0" distB="0" distL="114300" distR="114300" simplePos="0" relativeHeight="251660288" behindDoc="1" locked="0" layoutInCell="1" allowOverlap="0">
+          <wp:anchor distT="0" distB="0" distL="114300" distR="114300" simplePos="0" relativeHeight="251660288" behindDoc="1" locked="0" layoutInCell="1" allowOverlap="0" wp14:anchorId="0E8C0E17" wp14:editId="2E05493F">
             <wp:simplePos x="0" y="0"/>
             <wp:positionH relativeFrom="column">
               <wp:posOffset>5683758</wp:posOffset>
@@ -21211,7 +21211,7 @@
           <w:noProof/>
         </w:rPr>
         <w:drawing>
-          <wp:inline distT="0" distB="0" distL="0" distR="0">
+          <wp:inline distT="0" distB="0" distL="0" distR="0" wp14:anchorId="09481DF2" wp14:editId="2EB16FAF">
             <wp:extent cx="6154309" cy="1103706"/>
             <wp:effectExtent l="0" t="0" r="0" b="1270"/>
             <wp:docPr id="432799725" name="Рисунок 4"/>
@@ -21321,7 +21321,7 @@
           <w:noProof/>
         </w:rPr>
         <w:drawing>
-          <wp:inline distT="0" distB="0" distL="0" distR="0">
+          <wp:inline distT="0" distB="0" distL="0" distR="0" wp14:anchorId="68164AD6" wp14:editId="3A41F1C6">
             <wp:extent cx="6209968" cy="2042325"/>
             <wp:effectExtent l="0" t="0" r="635" b="0"/>
             <wp:docPr id="160967838" name="Рисунок 5"/>
@@ -21439,7 +21439,7 @@
           <w:noProof/>
         </w:rPr>
         <w:drawing>
-          <wp:inline distT="0" distB="0" distL="0" distR="0">
+          <wp:inline distT="0" distB="0" distL="0" distR="0" wp14:anchorId="0EE50057" wp14:editId="024AC10E">
             <wp:extent cx="6170212" cy="1718348"/>
             <wp:effectExtent l="0" t="0" r="2540" b="0"/>
             <wp:docPr id="1093242454" name="Рисунок 6"/>
@@ -21554,7 +21554,7 @@
           <w:noProof/>
         </w:rPr>
         <w:drawing>
-          <wp:inline distT="0" distB="0" distL="0" distR="0">
+          <wp:inline distT="0" distB="0" distL="0" distR="0" wp14:anchorId="08DCF973" wp14:editId="205A6F92">
             <wp:extent cx="6472555" cy="1582420"/>
             <wp:effectExtent l="0" t="0" r="4445" b="0"/>
             <wp:docPr id="877938309" name="Рисунок 7"/>
@@ -21669,7 +21669,7 @@
           <w:noProof/>
         </w:rPr>
         <w:drawing>
-          <wp:inline distT="0" distB="0" distL="0" distR="0">
+          <wp:inline distT="0" distB="0" distL="0" distR="0" wp14:anchorId="487706C0" wp14:editId="194AD2B9">
             <wp:extent cx="6472555" cy="1852930"/>
             <wp:effectExtent l="0" t="0" r="4445" b="0"/>
             <wp:docPr id="183134067" name="Рисунок 8"/>
@@ -21784,7 +21784,7 @@
           <w:noProof/>
         </w:rPr>
         <w:drawing>
-          <wp:inline distT="0" distB="0" distL="0" distR="0">
+          <wp:inline distT="0" distB="0" distL="0" distR="0" wp14:anchorId="6682D2A1" wp14:editId="43D75902">
             <wp:extent cx="6480175" cy="2957830"/>
             <wp:effectExtent l="0" t="0" r="0" b="0"/>
             <wp:docPr id="401657112" name="Рисунок 9"/>
